--- a/assets/docs/Resume.docx
+++ b/assets/docs/Resume.docx
@@ -44,71 +44,7 @@
           <w:sz w:val="24"/>
           <w:szCs w:val="24"/>
         </w:rPr>
-        <w:t>Mississauga, ON, Canada</w:t>
-      </w:r>
-      <w:r>
-        <w:rPr>
-          <w:rFonts w:cstheme="minorHAnsi"/>
-          <w:sz w:val="24"/>
-          <w:szCs w:val="24"/>
-        </w:rPr>
-        <w:t xml:space="preserve">   </w:t>
-      </w:r>
-      <w:r>
-        <w:rPr>
-          <w:rFonts w:cstheme="minorHAnsi"/>
-          <w:sz w:val="24"/>
-          <w:szCs w:val="24"/>
-        </w:rPr>
-        <w:t xml:space="preserve">  |  </w:t>
-      </w:r>
-      <w:r>
-        <w:rPr>
-          <w:rFonts w:cstheme="minorHAnsi"/>
-          <w:sz w:val="24"/>
-          <w:szCs w:val="24"/>
-        </w:rPr>
-        <w:t xml:space="preserve">   </w:t>
-      </w:r>
-      <w:r>
-        <w:rPr>
-          <w:rFonts w:cstheme="minorHAnsi"/>
-          <w:sz w:val="24"/>
-          <w:szCs w:val="24"/>
-        </w:rPr>
-        <w:t>Phone:  647 – 551 – 9820</w:t>
-      </w:r>
-      <w:r>
-        <w:rPr>
-          <w:rFonts w:cstheme="minorHAnsi"/>
-          <w:sz w:val="24"/>
-          <w:szCs w:val="24"/>
-        </w:rPr>
-        <w:t xml:space="preserve"> </w:t>
-      </w:r>
-      <w:r>
-        <w:rPr>
-          <w:rFonts w:cstheme="minorHAnsi"/>
-          <w:sz w:val="24"/>
-          <w:szCs w:val="24"/>
-        </w:rPr>
-        <w:t xml:space="preserve">   |  </w:t>
-      </w:r>
-      <w:r>
-        <w:rPr>
-          <w:rFonts w:cstheme="minorHAnsi"/>
-          <w:sz w:val="24"/>
-          <w:szCs w:val="24"/>
-        </w:rPr>
-        <w:t xml:space="preserve"> </w:t>
-      </w:r>
-      <w:r>
-        <w:rPr>
-          <w:rFonts w:cstheme="minorHAnsi"/>
-          <w:sz w:val="24"/>
-          <w:szCs w:val="24"/>
-        </w:rPr>
-        <w:t xml:space="preserve">Email:  </w:t>
+        <w:t xml:space="preserve">Mississauga, ON, Canada     |     Phone:  647 – 551 – 9820    |   Email:  </w:t>
       </w:r>
       <w:hyperlink r:id="rId7" w:history="1">
         <w:r>
@@ -118,7 +54,6 @@
             <w:color w:val="auto"/>
             <w:sz w:val="24"/>
             <w:szCs w:val="24"/>
-            <w:u w:val="none"/>
           </w:rPr>
           <w:t>laleh.moosavy@gmail.com</w:t>
         </w:r>
@@ -153,7 +88,6 @@
             <w:color w:val="auto"/>
             <w:sz w:val="24"/>
             <w:szCs w:val="24"/>
-            <w:u w:val="none"/>
           </w:rPr>
           <w:t>https://www.linkedin.com/in/laleh-mousavi/</w:t>
         </w:r>
@@ -164,39 +98,7 @@
           <w:sz w:val="24"/>
           <w:szCs w:val="24"/>
         </w:rPr>
-        <w:t xml:space="preserve">  </w:t>
-      </w:r>
-      <w:r>
-        <w:rPr>
-          <w:rFonts w:cstheme="minorHAnsi"/>
-          <w:sz w:val="24"/>
-          <w:szCs w:val="24"/>
-        </w:rPr>
-        <w:t xml:space="preserve">  </w:t>
-      </w:r>
-      <w:r>
-        <w:rPr>
-          <w:rFonts w:cstheme="minorHAnsi"/>
-          <w:sz w:val="24"/>
-          <w:szCs w:val="24"/>
-        </w:rPr>
-        <w:t xml:space="preserve">|  </w:t>
-      </w:r>
-      <w:r>
-        <w:rPr>
-          <w:rFonts w:cstheme="minorHAnsi"/>
-          <w:sz w:val="24"/>
-          <w:szCs w:val="24"/>
-        </w:rPr>
-        <w:t xml:space="preserve">  </w:t>
-      </w:r>
-      <w:r>
-        <w:rPr>
-          <w:rFonts w:cstheme="minorHAnsi"/>
-          <w:sz w:val="24"/>
-          <w:szCs w:val="24"/>
-        </w:rPr>
-        <w:t xml:space="preserve">GitHub:  </w:t>
+        <w:t xml:space="preserve">    |    GitHub:  </w:t>
       </w:r>
       <w:hyperlink r:id="rId9" w:history="1">
         <w:r>
@@ -206,7 +108,6 @@
             <w:color w:val="auto"/>
             <w:sz w:val="24"/>
             <w:szCs w:val="24"/>
-            <w:u w:val="none"/>
           </w:rPr>
           <w:t>https://github.com/MousaviLaleh</w:t>
         </w:r>
@@ -217,9 +118,8 @@
         <w:spacing w:after="0" w:line="276" w:lineRule="auto"/>
         <w:jc w:val="center"/>
         <w:rPr>
-          <w:rFonts w:cstheme="minorHAnsi"/>
-          <w:sz w:val="24"/>
-          <w:szCs w:val="24"/>
+          <w:rStyle w:val="Hyperlink"/>
+          <w:color w:val="auto"/>
         </w:rPr>
       </w:pPr>
       <w:r>
@@ -238,7 +138,6 @@
             <w:color w:val="auto"/>
             <w:sz w:val="24"/>
             <w:szCs w:val="24"/>
-            <w:u w:val="none"/>
           </w:rPr>
           <w:t>https://mousavilaleh.github.io/Portfolio/</w:t>
         </w:r>
@@ -439,16 +338,6 @@
         </w:rPr>
         <w:t>SKILLS</w:t>
       </w:r>
-      <w:r>
-        <w:rPr>
-          <w:rFonts w:cstheme="minorHAnsi"/>
-          <w:b/>
-          <w:bCs/>
-          <w:sz w:val="24"/>
-          <w:szCs w:val="24"/>
-        </w:rPr>
-        <w:t>:</w:t>
-      </w:r>
     </w:p>
     <w:p>
       <w:pPr>
@@ -777,43 +666,434 @@
       <w:pPr>
         <w:spacing w:after="0" w:line="360" w:lineRule="auto"/>
         <w:rPr>
-          <w:rFonts w:cstheme="minorHAnsi"/>
-          <w:sz w:val="24"/>
-          <w:szCs w:val="24"/>
-          <w:shd w:val="clear" w:color="auto" w:fill="FFFFFF"/>
-        </w:rPr>
-      </w:pPr>
-      <w:r>
-        <w:rPr>
-          <w:rFonts w:cstheme="minorHAnsi"/>
-          <w:b/>
-          <w:bCs/>
-          <w:sz w:val="24"/>
-          <w:szCs w:val="24"/>
-        </w:rPr>
-        <w:t>Employee Analysis</w:t>
-      </w:r>
-      <w:r>
-        <w:rPr>
-          <w:rFonts w:cstheme="minorHAnsi"/>
-          <w:b/>
-          <w:bCs/>
-          <w:sz w:val="24"/>
-          <w:szCs w:val="24"/>
-        </w:rPr>
+          <w:sz w:val="20"/>
+          <w:szCs w:val="20"/>
+        </w:rPr>
+      </w:pPr>
+      <w:r>
+        <w:rPr>
+          <w:b/>
+          <w:bCs/>
+        </w:rPr>
+        <w:t>Mapping Earthquakes</w:t>
+      </w:r>
+      <w:r>
         <w:t xml:space="preserve">: </w:t>
       </w:r>
-      <w:r>
-        <w:rPr>
-          <w:rFonts w:cstheme="minorHAnsi"/>
-          <w:b/>
-          <w:bCs/>
-          <w:sz w:val="24"/>
-          <w:szCs w:val="24"/>
-        </w:rPr>
-        <w:t xml:space="preserve">  </w:t>
-      </w:r>
       <w:hyperlink r:id="rId11" w:history="1">
+        <w:r>
+          <w:rPr>
+            <w:rStyle w:val="Hyperlink"/>
+            <w:sz w:val="20"/>
+            <w:szCs w:val="20"/>
+          </w:rPr>
+          <w:t>https://github.com/MousaviLaleh/Mapping_Earthquakes</w:t>
+        </w:r>
+      </w:hyperlink>
+      <w:r>
+        <w:rPr>
+          <w:sz w:val="20"/>
+          <w:szCs w:val="20"/>
+        </w:rPr>
+        <w:t xml:space="preserve"> </w:t>
+      </w:r>
+      <w:r>
+        <w:rPr>
+          <w:sz w:val="20"/>
+          <w:szCs w:val="20"/>
+        </w:rPr>
+        <w:t>|</w:t>
+      </w:r>
+      <w:r>
+        <w:rPr>
+          <w:sz w:val="20"/>
+          <w:szCs w:val="20"/>
+        </w:rPr>
+        <w:t xml:space="preserve"> </w:t>
+      </w:r>
+      <w:hyperlink r:id="rId12" w:history="1">
+        <w:r>
+          <w:rPr>
+            <w:rStyle w:val="Hyperlink"/>
+            <w:sz w:val="20"/>
+            <w:szCs w:val="20"/>
+          </w:rPr>
+          <w:t>https://mousavilaleh.github.io/EarthquakeMap/</w:t>
+        </w:r>
+      </w:hyperlink>
+    </w:p>
+    <w:p>
+      <w:pPr>
+        <w:pStyle w:val="ListParagraph"/>
+        <w:numPr>
+          <w:ilvl w:val="0"/>
+          <w:numId w:val="7"/>
+        </w:numPr>
+        <w:spacing w:after="0" w:line="276" w:lineRule="auto"/>
+        <w:rPr>
+          <w:rFonts w:cstheme="minorHAnsi"/>
+          <w:sz w:val="24"/>
+          <w:szCs w:val="24"/>
+        </w:rPr>
+      </w:pPr>
+      <w:r>
+        <w:t xml:space="preserve">This project gathers weekly earthquake GeoJSON data from the USGS API, creates and explores interactive maps of earthquakes around the world. </w:t>
+      </w:r>
+    </w:p>
+    <w:p>
+      <w:pPr>
+        <w:pStyle w:val="ListParagraph"/>
+        <w:numPr>
+          <w:ilvl w:val="0"/>
+          <w:numId w:val="7"/>
+        </w:numPr>
+        <w:spacing w:after="0" w:line="276" w:lineRule="auto"/>
+        <w:rPr>
+          <w:rFonts w:cstheme="minorHAnsi"/>
+          <w:sz w:val="24"/>
+          <w:szCs w:val="24"/>
+        </w:rPr>
+      </w:pPr>
+      <w:r>
+        <w:t xml:space="preserve">Tools </w:t>
+      </w:r>
+      <w:r>
+        <w:t>used:</w:t>
+      </w:r>
+      <w:r>
+        <w:t xml:space="preserve"> HTML, CSS, JavaScript, Leaflet, D3.js</w:t>
+      </w:r>
+    </w:p>
+    <w:p>
+      <w:pPr>
+        <w:spacing w:after="0" w:line="276" w:lineRule="auto"/>
+        <w:rPr>
+          <w:rFonts w:cstheme="minorHAnsi"/>
+          <w:sz w:val="24"/>
+          <w:szCs w:val="24"/>
+        </w:rPr>
+      </w:pPr>
+    </w:p>
+    <w:p>
+      <w:pPr>
+        <w:spacing w:after="0" w:line="276" w:lineRule="auto"/>
+        <w:rPr>
+          <w:rFonts w:cstheme="minorHAnsi"/>
+          <w:sz w:val="20"/>
+          <w:szCs w:val="20"/>
+        </w:rPr>
+      </w:pPr>
+      <w:r>
+        <w:rPr>
+          <w:b/>
+          <w:bCs/>
+        </w:rPr>
+        <w:t>Belly Button Biodiversity</w:t>
+      </w:r>
+      <w:r>
+        <w:t xml:space="preserve">: </w:t>
+      </w:r>
+      <w:hyperlink r:id="rId13" w:history="1">
+        <w:r>
+          <w:rPr>
+            <w:rStyle w:val="Hyperlink"/>
+            <w:sz w:val="20"/>
+            <w:szCs w:val="20"/>
+          </w:rPr>
+          <w:t>https://github.com/MousaviLaleh/plotly_chart</w:t>
+        </w:r>
+      </w:hyperlink>
+      <w:r>
+        <w:rPr>
+          <w:sz w:val="20"/>
+          <w:szCs w:val="20"/>
+        </w:rPr>
+        <w:t xml:space="preserve"> | </w:t>
+      </w:r>
+      <w:hyperlink r:id="rId14" w:history="1">
+        <w:r>
+          <w:rPr>
+            <w:rStyle w:val="Hyperlink"/>
+            <w:sz w:val="20"/>
+            <w:szCs w:val="20"/>
+          </w:rPr>
+          <w:t>https://mousavilaleh.github.io/BellyButton/</w:t>
+        </w:r>
+      </w:hyperlink>
+    </w:p>
+    <w:p>
+      <w:pPr>
+        <w:pStyle w:val="ListParagraph"/>
+        <w:numPr>
+          <w:ilvl w:val="0"/>
+          <w:numId w:val="7"/>
+        </w:numPr>
+        <w:spacing w:after="0" w:line="276" w:lineRule="auto"/>
+        <w:rPr>
+          <w:rFonts w:cstheme="minorHAnsi"/>
+          <w:sz w:val="24"/>
+          <w:szCs w:val="24"/>
+        </w:rPr>
+      </w:pPr>
+      <w:r>
+        <w:t>This project focuses on building an interactive dashboard to visualize the bacterial species living in the navel of candidates of a research about meat protein synthesis from human bacteria.</w:t>
+      </w:r>
+    </w:p>
+    <w:p>
+      <w:pPr>
+        <w:pStyle w:val="ListParagraph"/>
+        <w:numPr>
+          <w:ilvl w:val="0"/>
+          <w:numId w:val="7"/>
+        </w:numPr>
+        <w:spacing w:after="0" w:line="276" w:lineRule="auto"/>
+        <w:rPr>
+          <w:rFonts w:cstheme="minorHAnsi"/>
+          <w:sz w:val="24"/>
+          <w:szCs w:val="24"/>
+        </w:rPr>
+      </w:pPr>
+      <w:r>
+        <w:rPr>
+          <w:rFonts w:cstheme="minorHAnsi"/>
+          <w:sz w:val="24"/>
+          <w:szCs w:val="24"/>
+        </w:rPr>
+        <w:t xml:space="preserve">Tools used: </w:t>
+      </w:r>
+      <w:r>
+        <w:t>HTLM, CSS, Java Script, Bootstrap, Plotly.js</w:t>
+      </w:r>
+    </w:p>
+    <w:p>
+      <w:pPr>
+        <w:spacing w:after="0" w:line="276" w:lineRule="auto"/>
+        <w:rPr>
+          <w:rFonts w:cstheme="minorHAnsi"/>
+          <w:sz w:val="24"/>
+          <w:szCs w:val="24"/>
+        </w:rPr>
+      </w:pPr>
+    </w:p>
+    <w:p>
+      <w:pPr>
+        <w:spacing w:after="0" w:line="276" w:lineRule="auto"/>
+        <w:rPr>
+          <w:rFonts w:cstheme="minorHAnsi"/>
+          <w:sz w:val="24"/>
+          <w:szCs w:val="24"/>
+        </w:rPr>
+      </w:pPr>
+      <w:r>
+        <w:rPr>
+          <w:rFonts w:cstheme="minorHAnsi"/>
+          <w:b/>
+          <w:bCs/>
+          <w:sz w:val="24"/>
+          <w:szCs w:val="24"/>
+        </w:rPr>
+        <w:t>UFO Sightings</w:t>
+      </w:r>
+      <w:r>
+        <w:rPr>
+          <w:rFonts w:cstheme="minorHAnsi"/>
+          <w:b/>
+          <w:bCs/>
+          <w:sz w:val="24"/>
+          <w:szCs w:val="24"/>
+        </w:rPr>
+        <w:t>:</w:t>
+      </w:r>
+      <w:r>
+        <w:rPr>
+          <w:rFonts w:cstheme="minorHAnsi"/>
+          <w:b/>
+          <w:bCs/>
+          <w:sz w:val="24"/>
+          <w:szCs w:val="24"/>
+        </w:rPr>
+        <w:t xml:space="preserve"> </w:t>
+      </w:r>
+      <w:hyperlink r:id="rId15" w:history="1">
+        <w:r>
+          <w:rPr>
+            <w:rStyle w:val="Hyperlink"/>
+          </w:rPr>
+          <w:t>https://github.com/MousaviLaleh/UFOs</w:t>
+        </w:r>
+      </w:hyperlink>
+      <w:r>
+        <w:t xml:space="preserve">  |  </w:t>
+      </w:r>
+      <w:hyperlink r:id="rId16" w:history="1">
+        <w:r>
+          <w:rPr>
+            <w:rStyle w:val="Hyperlink"/>
+          </w:rPr>
+          <w:t>https://mousavilaleh.github.io/UFOs-Finder/</w:t>
+        </w:r>
+      </w:hyperlink>
+      <w:r>
+        <w:t xml:space="preserve"> </w:t>
+      </w:r>
+    </w:p>
+    <w:p>
+      <w:pPr>
+        <w:pStyle w:val="ListParagraph"/>
+        <w:numPr>
+          <w:ilvl w:val="0"/>
+          <w:numId w:val="8"/>
+        </w:numPr>
+        <w:spacing w:after="0" w:line="276" w:lineRule="auto"/>
+        <w:rPr>
+          <w:rFonts w:cstheme="minorHAnsi"/>
+          <w:b/>
+          <w:bCs/>
+          <w:sz w:val="24"/>
+          <w:szCs w:val="24"/>
+        </w:rPr>
+      </w:pPr>
+      <w:r>
+        <w:t>This project uses JavaScript visual functionality to build a dynamic webpage and manipulate the data by adding filters.</w:t>
+      </w:r>
+    </w:p>
+    <w:p>
+      <w:pPr>
+        <w:pStyle w:val="ListParagraph"/>
+        <w:numPr>
+          <w:ilvl w:val="0"/>
+          <w:numId w:val="8"/>
+        </w:numPr>
+        <w:spacing w:after="0" w:line="276" w:lineRule="auto"/>
+        <w:rPr>
+          <w:rFonts w:cstheme="minorHAnsi"/>
+          <w:b/>
+          <w:bCs/>
+        </w:rPr>
+      </w:pPr>
+      <w:r>
+        <w:rPr>
+          <w:rFonts w:cstheme="minorHAnsi"/>
+          <w:sz w:val="24"/>
+          <w:szCs w:val="24"/>
+        </w:rPr>
+        <w:t xml:space="preserve">Tools </w:t>
+      </w:r>
+      <w:r>
+        <w:rPr>
+          <w:rFonts w:cstheme="minorHAnsi"/>
+          <w:sz w:val="24"/>
+          <w:szCs w:val="24"/>
+        </w:rPr>
+        <w:t>used:</w:t>
+      </w:r>
+      <w:r>
+        <w:rPr>
+          <w:rFonts w:cstheme="minorHAnsi"/>
+          <w:sz w:val="24"/>
+          <w:szCs w:val="24"/>
+        </w:rPr>
+        <w:t xml:space="preserve">   </w:t>
+      </w:r>
+      <w:r>
+        <w:t>JavaScript, JavaScript D3 Library, HTML, Bootstrap v5.0</w:t>
+      </w:r>
+    </w:p>
+    <w:p>
+      <w:pPr>
+        <w:spacing w:after="0"/>
+        <w:jc w:val="center"/>
+        <w:rPr>
+          <w:rFonts w:cstheme="minorHAnsi"/>
+          <w:b/>
+          <w:bCs/>
+        </w:rPr>
+      </w:pPr>
+    </w:p>
+    <w:p>
+      <w:pPr>
+        <w:spacing w:after="0"/>
+        <w:jc w:val="center"/>
+        <w:rPr>
+          <w:rFonts w:cstheme="minorHAnsi"/>
+          <w:b/>
+          <w:bCs/>
+        </w:rPr>
+      </w:pPr>
+    </w:p>
+    <w:p>
+      <w:pPr>
+        <w:spacing w:after="0"/>
+        <w:jc w:val="center"/>
+        <w:rPr>
+          <w:rFonts w:cstheme="minorHAnsi"/>
+          <w:b/>
+          <w:bCs/>
+        </w:rPr>
+      </w:pPr>
+    </w:p>
+    <w:p>
+      <w:pPr>
+        <w:spacing w:after="0"/>
+        <w:jc w:val="center"/>
+        <w:rPr>
+          <w:rFonts w:cstheme="minorHAnsi"/>
+          <w:b/>
+          <w:bCs/>
+        </w:rPr>
+      </w:pPr>
+    </w:p>
+    <w:p>
+      <w:pPr>
+        <w:spacing w:after="0" w:line="360" w:lineRule="auto"/>
+        <w:jc w:val="center"/>
+        <w:rPr>
+          <w:rFonts w:cstheme="minorHAnsi"/>
+          <w:b/>
+          <w:bCs/>
+          <w:sz w:val="28"/>
+          <w:szCs w:val="28"/>
+        </w:rPr>
+      </w:pPr>
+      <w:r>
+        <w:rPr>
+          <w:rFonts w:cstheme="minorHAnsi"/>
+          <w:b/>
+          <w:bCs/>
+          <w:sz w:val="28"/>
+          <w:szCs w:val="28"/>
+        </w:rPr>
+        <w:lastRenderedPageBreak/>
+        <w:t>LALEH MOUSAVI</w:t>
+      </w:r>
+    </w:p>
+    <w:p>
+      <w:pPr>
+        <w:spacing w:after="0" w:line="276" w:lineRule="auto"/>
+        <w:jc w:val="center"/>
+        <w:rPr>
+          <w:rFonts w:cstheme="minorHAnsi"/>
+          <w:sz w:val="24"/>
+          <w:szCs w:val="24"/>
+        </w:rPr>
+      </w:pPr>
+      <w:r>
+        <w:rPr>
+          <w:rFonts w:cstheme="minorHAnsi"/>
+          <w:sz w:val="24"/>
+          <w:szCs w:val="24"/>
+        </w:rPr>
+        <w:t>Mississauga, ON, Canada     |     Phone:  647 – 551 – 9820    |   Email:</w:t>
+      </w:r>
+      <w:r>
+        <w:rPr>
+          <w:rFonts w:cstheme="minorHAnsi"/>
+          <w:sz w:val="24"/>
+          <w:szCs w:val="24"/>
+        </w:rPr>
+        <w:t xml:space="preserve"> </w:t>
+      </w:r>
+      <w:hyperlink r:id="rId17" w:history="1">
         <w:r>
           <w:rPr>
             <w:rStyle w:val="Hyperlink"/>
@@ -822,48 +1102,52 @@
             <w:sz w:val="24"/>
             <w:szCs w:val="24"/>
           </w:rPr>
-          <w:t>https://github.com/MousaviLaleh/Pewlett-Hackard-Analysis</w:t>
+          <w:t>Laleh.moosavy@gmail.com</w:t>
         </w:r>
       </w:hyperlink>
-      <w:r>
-        <w:rPr>
-          <w:rFonts w:cstheme="minorHAnsi"/>
-          <w:sz w:val="24"/>
-          <w:szCs w:val="24"/>
-        </w:rPr>
-        <w:t xml:space="preserve"> </w:t>
-      </w:r>
-    </w:p>
-    <w:p>
-      <w:pPr>
-        <w:pStyle w:val="ListParagraph"/>
-        <w:numPr>
-          <w:ilvl w:val="0"/>
-          <w:numId w:val="7"/>
-        </w:numPr>
+    </w:p>
+    <w:p>
+      <w:pPr>
         <w:spacing w:after="0" w:line="276" w:lineRule="auto"/>
-        <w:rPr>
-          <w:rFonts w:cstheme="minorHAnsi"/>
-          <w:sz w:val="24"/>
-          <w:szCs w:val="24"/>
-        </w:rPr>
-      </w:pPr>
-      <w:r>
-        <w:rPr>
-          <w:rFonts w:cstheme="minorHAnsi"/>
-          <w:sz w:val="24"/>
-          <w:szCs w:val="24"/>
-        </w:rPr>
-        <w:t>Employee database analysis on retiring employees using </w:t>
-      </w:r>
-      <w:hyperlink r:id="rId12" w:history="1">
+        <w:jc w:val="center"/>
+        <w:rPr>
+          <w:rFonts w:cstheme="minorHAnsi"/>
+          <w:sz w:val="24"/>
+          <w:szCs w:val="24"/>
+        </w:rPr>
+      </w:pPr>
+      <w:r>
+        <w:rPr>
+          <w:rFonts w:cstheme="minorHAnsi"/>
+          <w:sz w:val="24"/>
+          <w:szCs w:val="24"/>
+          <w:bdr w:val="none" w:sz="0" w:space="0" w:color="auto" w:frame="1"/>
+          <w:shd w:val="clear" w:color="auto" w:fill="FFFFFF"/>
+        </w:rPr>
+        <w:t>LinkedIn</w:t>
+      </w:r>
+      <w:r>
+        <w:rPr>
+          <w:rFonts w:cstheme="minorHAnsi"/>
+          <w:sz w:val="24"/>
+          <w:szCs w:val="24"/>
+          <w:bdr w:val="none" w:sz="0" w:space="0" w:color="auto" w:frame="1"/>
+          <w:shd w:val="clear" w:color="auto" w:fill="FFFFFF"/>
+        </w:rPr>
+        <w:t xml:space="preserve">: </w:t>
+      </w:r>
+      <w:hyperlink r:id="rId18" w:history="1">
         <w:r>
           <w:rPr>
+            <w:rStyle w:val="Hyperlink"/>
             <w:rFonts w:cstheme="minorHAnsi"/>
+            <w:color w:val="auto"/>
             <w:sz w:val="24"/>
             <w:szCs w:val="24"/>
+            <w:bdr w:val="none" w:sz="0" w:space="0" w:color="auto" w:frame="1"/>
+            <w:shd w:val="clear" w:color="auto" w:fill="FFFFFF"/>
           </w:rPr>
-          <w:t>PostgreSQL</w:t>
+          <w:t>https://www.linkedin.com/in/laleh-mousavi/</w:t>
         </w:r>
       </w:hyperlink>
       <w:r>
@@ -871,111 +1155,20 @@
           <w:rFonts w:cstheme="minorHAnsi"/>
           <w:sz w:val="24"/>
           <w:szCs w:val="24"/>
-        </w:rPr>
-        <w:t> and pgAdmin.</w:t>
-      </w:r>
-    </w:p>
-    <w:p>
-      <w:pPr>
-        <w:pStyle w:val="ListParagraph"/>
-        <w:numPr>
-          <w:ilvl w:val="0"/>
-          <w:numId w:val="7"/>
-        </w:numPr>
-        <w:spacing w:after="0" w:line="276" w:lineRule="auto"/>
-        <w:rPr>
-          <w:rFonts w:cstheme="minorHAnsi"/>
-          <w:sz w:val="24"/>
-          <w:szCs w:val="24"/>
-        </w:rPr>
-      </w:pPr>
-      <w:r>
-        <w:rPr>
-          <w:rFonts w:cstheme="minorHAnsi"/>
-          <w:sz w:val="24"/>
-          <w:szCs w:val="24"/>
-        </w:rPr>
-        <w:t>Tools used:</w:t>
-      </w:r>
-      <w:r>
-        <w:rPr>
-          <w:rFonts w:cstheme="minorHAnsi"/>
-          <w:sz w:val="24"/>
-          <w:szCs w:val="24"/>
-        </w:rPr>
-        <w:t xml:space="preserve"> </w:t>
-      </w:r>
-      <w:r>
-        <w:rPr>
-          <w:rFonts w:cstheme="minorHAnsi"/>
-          <w:sz w:val="24"/>
-          <w:szCs w:val="24"/>
-        </w:rPr>
-        <w:t xml:space="preserve"> </w:t>
-      </w:r>
-      <w:r>
-        <w:rPr>
-          <w:rFonts w:cstheme="minorHAnsi"/>
-          <w:b/>
-          <w:bCs/>
-          <w:sz w:val="24"/>
-          <w:szCs w:val="24"/>
-        </w:rPr>
-        <w:t>SQL</w:t>
-      </w:r>
-    </w:p>
-    <w:p>
-      <w:pPr>
-        <w:spacing w:after="0" w:line="240" w:lineRule="auto"/>
-        <w:rPr>
-          <w:rFonts w:cstheme="minorHAnsi"/>
-          <w:b/>
-          <w:bCs/>
-          <w:sz w:val="24"/>
-          <w:szCs w:val="24"/>
-        </w:rPr>
-      </w:pPr>
-    </w:p>
-    <w:p>
-      <w:pPr>
-        <w:spacing w:after="0" w:line="360" w:lineRule="auto"/>
-        <w:rPr>
-          <w:rFonts w:cstheme="minorHAnsi"/>
-          <w:sz w:val="24"/>
-          <w:szCs w:val="24"/>
-        </w:rPr>
-      </w:pPr>
-      <w:r>
-        <w:rPr>
-          <w:rFonts w:cstheme="minorHAnsi"/>
-          <w:b/>
-          <w:bCs/>
-          <w:sz w:val="24"/>
-          <w:szCs w:val="24"/>
-        </w:rPr>
-        <w:t>Movies Analysis</w:t>
-      </w:r>
-      <w:r>
-        <w:rPr>
-          <w:rFonts w:cstheme="minorHAnsi"/>
-          <w:b/>
-          <w:bCs/>
-          <w:sz w:val="24"/>
-          <w:szCs w:val="24"/>
-        </w:rPr>
-        <w:t xml:space="preserve">: </w:t>
-      </w:r>
-      <w:r>
-        <w:rPr>
-          <w:rFonts w:cstheme="minorHAnsi"/>
-          <w:b/>
-          <w:bCs/>
-          <w:sz w:val="24"/>
-          <w:szCs w:val="24"/>
-        </w:rPr>
-        <w:t xml:space="preserve"> </w:t>
-      </w:r>
-      <w:hyperlink r:id="rId13" w:history="1">
+          <w:bdr w:val="none" w:sz="0" w:space="0" w:color="auto" w:frame="1"/>
+          <w:shd w:val="clear" w:color="auto" w:fill="FFFFFF"/>
+        </w:rPr>
+        <w:t xml:space="preserve">   </w:t>
+      </w:r>
+      <w:r>
+        <w:rPr>
+          <w:rFonts w:cstheme="minorHAnsi"/>
+          <w:sz w:val="24"/>
+          <w:szCs w:val="24"/>
+        </w:rPr>
+        <w:t xml:space="preserve">|    GitHub:  </w:t>
+      </w:r>
+      <w:hyperlink r:id="rId19" w:history="1">
         <w:r>
           <w:rPr>
             <w:rStyle w:val="Hyperlink"/>
@@ -984,7 +1177,7 @@
             <w:sz w:val="24"/>
             <w:szCs w:val="24"/>
           </w:rPr>
-          <w:t>https://github.com/MousaviLaleh/Movies-ETL</w:t>
+          <w:t>https://github.com/MousaviLaleh</w:t>
         </w:r>
       </w:hyperlink>
       <w:r>
@@ -998,359 +1191,23 @@
     </w:p>
     <w:p>
       <w:pPr>
-        <w:pStyle w:val="ListParagraph"/>
-        <w:numPr>
-          <w:ilvl w:val="0"/>
-          <w:numId w:val="7"/>
-        </w:numPr>
-        <w:spacing w:after="0" w:line="276" w:lineRule="auto"/>
-        <w:rPr>
-          <w:rFonts w:cstheme="minorHAnsi"/>
-          <w:sz w:val="24"/>
-          <w:szCs w:val="24"/>
-        </w:rPr>
-      </w:pPr>
-      <w:r>
-        <w:rPr>
-          <w:rFonts w:cstheme="minorHAnsi"/>
-          <w:sz w:val="24"/>
-          <w:szCs w:val="24"/>
-        </w:rPr>
-        <w:t>A project in performing an ETL process to create data pipelines using very large data files.</w:t>
-      </w:r>
-    </w:p>
-    <w:p>
-      <w:pPr>
-        <w:pStyle w:val="ListParagraph"/>
-        <w:numPr>
-          <w:ilvl w:val="0"/>
-          <w:numId w:val="7"/>
-        </w:numPr>
-        <w:spacing w:after="0" w:line="276" w:lineRule="auto"/>
-        <w:rPr>
-          <w:rFonts w:cstheme="minorHAnsi"/>
-          <w:sz w:val="24"/>
-          <w:szCs w:val="24"/>
-        </w:rPr>
-      </w:pPr>
-      <w:r>
-        <w:rPr>
-          <w:rFonts w:cstheme="minorHAnsi"/>
-          <w:sz w:val="24"/>
-          <w:szCs w:val="24"/>
-        </w:rPr>
-        <w:t xml:space="preserve">Tools used: </w:t>
-      </w:r>
-      <w:r>
-        <w:rPr>
-          <w:rFonts w:cstheme="minorHAnsi"/>
-          <w:b/>
-          <w:bCs/>
-          <w:sz w:val="24"/>
-          <w:szCs w:val="24"/>
-        </w:rPr>
-        <w:t>Python, Pandas</w:t>
-      </w:r>
-      <w:r>
-        <w:rPr>
-          <w:rFonts w:cstheme="minorHAnsi"/>
-          <w:b/>
-          <w:bCs/>
-          <w:sz w:val="24"/>
-          <w:szCs w:val="24"/>
-        </w:rPr>
-        <w:t xml:space="preserve">, </w:t>
-      </w:r>
-      <w:r>
-        <w:rPr>
-          <w:rFonts w:cstheme="minorHAnsi"/>
-          <w:b/>
-          <w:bCs/>
-          <w:sz w:val="24"/>
-          <w:szCs w:val="24"/>
-        </w:rPr>
-        <w:t>PostgreSQL</w:t>
-      </w:r>
-    </w:p>
-    <w:p>
-      <w:pPr>
-        <w:spacing w:after="0" w:line="240" w:lineRule="auto"/>
-        <w:rPr>
-          <w:rFonts w:cstheme="minorHAnsi"/>
-          <w:b/>
-          <w:bCs/>
-          <w:sz w:val="24"/>
-          <w:szCs w:val="24"/>
-        </w:rPr>
-      </w:pPr>
-    </w:p>
-    <w:p>
-      <w:pPr>
-        <w:spacing w:after="0" w:line="360" w:lineRule="auto"/>
-        <w:rPr>
-          <w:rFonts w:cstheme="minorHAnsi"/>
-          <w:sz w:val="24"/>
-          <w:szCs w:val="24"/>
-        </w:rPr>
-      </w:pPr>
-      <w:r>
-        <w:rPr>
-          <w:rFonts w:cstheme="minorHAnsi"/>
-          <w:b/>
-          <w:bCs/>
-          <w:sz w:val="24"/>
-          <w:szCs w:val="24"/>
-        </w:rPr>
-        <w:t xml:space="preserve">Amazon Vine </w:t>
-      </w:r>
-      <w:r>
-        <w:rPr>
-          <w:rFonts w:cstheme="minorHAnsi"/>
-          <w:b/>
-          <w:bCs/>
-          <w:sz w:val="24"/>
-          <w:szCs w:val="24"/>
-        </w:rPr>
-        <w:t>Analysis:</w:t>
-      </w:r>
-      <w:r>
-        <w:rPr>
-          <w:rFonts w:cstheme="minorHAnsi"/>
-          <w:b/>
-          <w:bCs/>
-          <w:sz w:val="24"/>
-          <w:szCs w:val="24"/>
-        </w:rPr>
-        <w:t xml:space="preserve"> </w:t>
-      </w:r>
-      <w:r>
-        <w:rPr>
-          <w:rFonts w:cstheme="minorHAnsi"/>
-          <w:b/>
-          <w:bCs/>
-          <w:sz w:val="24"/>
-          <w:szCs w:val="24"/>
-        </w:rPr>
-        <w:t xml:space="preserve">   </w:t>
-      </w:r>
-      <w:r>
-        <w:rPr>
-          <w:rFonts w:cstheme="minorHAnsi"/>
-          <w:sz w:val="24"/>
-          <w:szCs w:val="24"/>
-        </w:rPr>
-        <w:t>https://github.com/MousaviLaleh/Amazon_Vine_Analysis</w:t>
-      </w:r>
-      <w:r>
-        <w:rPr>
-          <w:rFonts w:cstheme="minorHAnsi"/>
-          <w:sz w:val="24"/>
-          <w:szCs w:val="24"/>
-        </w:rPr>
-        <w:t xml:space="preserve"> </w:t>
-      </w:r>
-    </w:p>
-    <w:p>
-      <w:pPr>
-        <w:pStyle w:val="ListParagraph"/>
-        <w:numPr>
-          <w:ilvl w:val="0"/>
-          <w:numId w:val="8"/>
-        </w:numPr>
-        <w:spacing w:after="0" w:line="360" w:lineRule="auto"/>
-        <w:rPr>
-          <w:rFonts w:cstheme="minorHAnsi"/>
-          <w:sz w:val="24"/>
-          <w:szCs w:val="24"/>
-        </w:rPr>
-      </w:pPr>
-      <w:r>
-        <w:rPr>
-          <w:rFonts w:cstheme="minorHAnsi"/>
-          <w:sz w:val="24"/>
-          <w:szCs w:val="24"/>
-        </w:rPr>
-        <w:t xml:space="preserve">This project </w:t>
-      </w:r>
-      <w:r>
-        <w:rPr>
-          <w:rFonts w:cstheme="minorHAnsi"/>
-          <w:sz w:val="24"/>
-          <w:szCs w:val="24"/>
-        </w:rPr>
-        <w:t>to analyzing Amazon reviews written by members of the paid Amazon Vine program.</w:t>
-      </w:r>
-    </w:p>
-    <w:p>
-      <w:pPr>
-        <w:pStyle w:val="ListParagraph"/>
-        <w:numPr>
-          <w:ilvl w:val="0"/>
-          <w:numId w:val="8"/>
-        </w:numPr>
-        <w:spacing w:after="0" w:line="276" w:lineRule="auto"/>
-        <w:rPr>
-          <w:rFonts w:cstheme="minorHAnsi"/>
-          <w:b/>
-          <w:bCs/>
-          <w:sz w:val="24"/>
-          <w:szCs w:val="24"/>
-        </w:rPr>
-      </w:pPr>
-      <w:r>
-        <w:rPr>
-          <w:rFonts w:cstheme="minorHAnsi"/>
-          <w:sz w:val="24"/>
-          <w:szCs w:val="24"/>
-        </w:rPr>
-        <w:t xml:space="preserve">Tools </w:t>
-      </w:r>
-      <w:r>
-        <w:rPr>
-          <w:rFonts w:cstheme="minorHAnsi"/>
-          <w:sz w:val="24"/>
-          <w:szCs w:val="24"/>
-        </w:rPr>
-        <w:t>used:</w:t>
-      </w:r>
-      <w:r>
-        <w:rPr>
-          <w:rFonts w:cstheme="minorHAnsi"/>
-          <w:sz w:val="24"/>
-          <w:szCs w:val="24"/>
-        </w:rPr>
-        <w:t xml:space="preserve">   </w:t>
-      </w:r>
-      <w:r>
-        <w:rPr>
-          <w:rFonts w:cstheme="minorHAnsi"/>
-          <w:b/>
-          <w:bCs/>
-          <w:sz w:val="24"/>
-          <w:szCs w:val="24"/>
-        </w:rPr>
-        <w:t xml:space="preserve">PostgreSQL, </w:t>
-      </w:r>
-      <w:r>
-        <w:rPr>
-          <w:rFonts w:cstheme="minorHAnsi"/>
-          <w:b/>
-          <w:bCs/>
-          <w:sz w:val="24"/>
-          <w:szCs w:val="24"/>
-        </w:rPr>
-        <w:t xml:space="preserve">Python, Pandas, </w:t>
-      </w:r>
-      <w:r>
-        <w:rPr>
-          <w:rFonts w:cstheme="minorHAnsi"/>
-          <w:b/>
-          <w:bCs/>
-          <w:sz w:val="24"/>
-          <w:szCs w:val="24"/>
-        </w:rPr>
-        <w:t>AWS, Google Colab Notebook</w:t>
-      </w:r>
-    </w:p>
-    <w:p>
-      <w:pPr>
-        <w:spacing w:after="0"/>
-        <w:rPr>
-          <w:rFonts w:cstheme="minorHAnsi"/>
-          <w:b/>
-          <w:bCs/>
-        </w:rPr>
-      </w:pPr>
-    </w:p>
-    <w:p>
-      <w:pPr>
-        <w:spacing w:after="0"/>
-        <w:jc w:val="center"/>
-        <w:rPr>
-          <w:rFonts w:cstheme="minorHAnsi"/>
-          <w:b/>
-          <w:bCs/>
-        </w:rPr>
-      </w:pPr>
-    </w:p>
-    <w:p>
-      <w:pPr>
-        <w:spacing w:after="0"/>
-        <w:jc w:val="center"/>
-        <w:rPr>
-          <w:rFonts w:cstheme="minorHAnsi"/>
-          <w:b/>
-          <w:bCs/>
-        </w:rPr>
-      </w:pPr>
-    </w:p>
-    <w:p>
-      <w:pPr>
-        <w:spacing w:after="0"/>
-        <w:jc w:val="center"/>
-        <w:rPr>
-          <w:rFonts w:cstheme="minorHAnsi"/>
-          <w:b/>
-          <w:bCs/>
-        </w:rPr>
-      </w:pPr>
-    </w:p>
-    <w:p>
-      <w:pPr>
-        <w:spacing w:after="0"/>
-        <w:jc w:val="center"/>
-        <w:rPr>
-          <w:rFonts w:cstheme="minorHAnsi"/>
-          <w:b/>
-          <w:bCs/>
-        </w:rPr>
-      </w:pPr>
-    </w:p>
-    <w:p>
-      <w:pPr>
-        <w:spacing w:after="0" w:line="360" w:lineRule="auto"/>
-        <w:jc w:val="center"/>
-        <w:rPr>
-          <w:rFonts w:cstheme="minorHAnsi"/>
-          <w:b/>
-          <w:bCs/>
-          <w:sz w:val="28"/>
-          <w:szCs w:val="28"/>
-        </w:rPr>
-      </w:pPr>
-      <w:r>
-        <w:rPr>
-          <w:rFonts w:cstheme="minorHAnsi"/>
-          <w:b/>
-          <w:bCs/>
-          <w:sz w:val="28"/>
-          <w:szCs w:val="28"/>
-        </w:rPr>
-        <w:lastRenderedPageBreak/>
-        <w:t>LALEH MOUSAVI</w:t>
-      </w:r>
-    </w:p>
-    <w:p>
-      <w:pPr>
         <w:spacing w:after="0" w:line="276" w:lineRule="auto"/>
         <w:jc w:val="center"/>
         <w:rPr>
           <w:rFonts w:cstheme="minorHAnsi"/>
           <w:sz w:val="24"/>
           <w:szCs w:val="24"/>
-          <w:bdr w:val="none" w:sz="0" w:space="0" w:color="auto" w:frame="1"/>
-          <w:shd w:val="clear" w:color="auto" w:fill="FFFFFF"/>
-        </w:rPr>
-      </w:pPr>
-      <w:r>
-        <w:rPr>
-          <w:rFonts w:cstheme="minorHAnsi"/>
-          <w:sz w:val="24"/>
-          <w:szCs w:val="24"/>
-        </w:rPr>
-        <w:t xml:space="preserve">Mississauga, ON, Canada     |     Phone:  647 – 551 – 9820    |   Email:  </w:t>
-      </w:r>
-      <w:hyperlink r:id="rId14" w:history="1">
+        </w:rPr>
+      </w:pPr>
+      <w:r>
+        <w:rPr>
+          <w:rFonts w:cstheme="minorHAnsi"/>
+          <w:sz w:val="24"/>
+          <w:szCs w:val="24"/>
+        </w:rPr>
+        <w:t xml:space="preserve">Portfolio:   </w:t>
+      </w:r>
+      <w:hyperlink r:id="rId20" w:history="1">
         <w:r>
           <w:rPr>
             <w:rStyle w:val="Hyperlink"/>
@@ -1358,94 +1215,6 @@
             <w:color w:val="auto"/>
             <w:sz w:val="24"/>
             <w:szCs w:val="24"/>
-            <w:u w:val="none"/>
-          </w:rPr>
-          <w:t>laleh.moosavy@gmail.com</w:t>
-        </w:r>
-      </w:hyperlink>
-    </w:p>
-    <w:p>
-      <w:pPr>
-        <w:spacing w:after="0" w:line="276" w:lineRule="auto"/>
-        <w:jc w:val="center"/>
-        <w:rPr>
-          <w:rFonts w:cstheme="minorHAnsi"/>
-          <w:sz w:val="24"/>
-          <w:szCs w:val="24"/>
-        </w:rPr>
-      </w:pPr>
-      <w:r>
-        <w:rPr>
-          <w:rFonts w:cstheme="minorHAnsi"/>
-          <w:sz w:val="24"/>
-          <w:szCs w:val="24"/>
-          <w:bdr w:val="none" w:sz="0" w:space="0" w:color="auto" w:frame="1"/>
-          <w:shd w:val="clear" w:color="auto" w:fill="FFFFFF"/>
-        </w:rPr>
-        <w:t xml:space="preserve">LinkedIn: </w:t>
-      </w:r>
-      <w:hyperlink r:id="rId15" w:history="1">
-        <w:r>
-          <w:rPr>
-            <w:rStyle w:val="Hyperlink"/>
-            <w:rFonts w:cstheme="minorHAnsi"/>
-            <w:color w:val="auto"/>
-            <w:sz w:val="24"/>
-            <w:szCs w:val="24"/>
-            <w:u w:val="none"/>
-          </w:rPr>
-          <w:t>https://www.linkedin.com/in/laleh-mousavi/</w:t>
-        </w:r>
-      </w:hyperlink>
-      <w:r>
-        <w:rPr>
-          <w:rFonts w:cstheme="minorHAnsi"/>
-          <w:sz w:val="24"/>
-          <w:szCs w:val="24"/>
-        </w:rPr>
-        <w:t xml:space="preserve">    |    GitHub:  </w:t>
-      </w:r>
-      <w:hyperlink r:id="rId16" w:history="1">
-        <w:r>
-          <w:rPr>
-            <w:rStyle w:val="Hyperlink"/>
-            <w:rFonts w:cstheme="minorHAnsi"/>
-            <w:color w:val="auto"/>
-            <w:sz w:val="24"/>
-            <w:szCs w:val="24"/>
-            <w:u w:val="none"/>
-          </w:rPr>
-          <w:t>https://github.com/MousaviLaleh</w:t>
-        </w:r>
-      </w:hyperlink>
-    </w:p>
-    <w:p>
-      <w:pPr>
-        <w:spacing w:after="0" w:line="276" w:lineRule="auto"/>
-        <w:jc w:val="center"/>
-        <w:rPr>
-          <w:rFonts w:cstheme="minorHAnsi"/>
-          <w:sz w:val="24"/>
-          <w:szCs w:val="24"/>
-        </w:rPr>
-      </w:pPr>
-      <w:r>
-        <w:rPr>
-          <w:rFonts w:cstheme="minorHAnsi"/>
-          <w:sz w:val="24"/>
-          <w:szCs w:val="24"/>
-        </w:rPr>
-        <w:t xml:space="preserve">Portfolio:   </w:t>
-      </w:r>
-      <w:hyperlink r:id="rId17" w:history="1">
-        <w:r>
-          <w:rPr>
-            <w:rStyle w:val="Hyperlink"/>
-            <w:rFonts w:cstheme="minorHAnsi"/>
-            <w:color w:val="auto"/>
-            <w:sz w:val="24"/>
-            <w:szCs w:val="24"/>
-            <w:u w:val="none"/>
           </w:rPr>
           <w:t>https://mousavilaleh.github.io/Portfolio/</w:t>
         </w:r>
@@ -1530,7 +1299,7 @@
           <w:sz w:val="24"/>
           <w:szCs w:val="24"/>
         </w:rPr>
-        <w:t>Enrollment Application Manager</w:t>
+        <w:t>Student Services Officer</w:t>
       </w:r>
       <w:r>
         <w:rPr>
@@ -1595,18 +1364,54 @@
       <w:r>
         <w:rPr>
           <w:rFonts w:cstheme="minorHAnsi"/>
-          <w:sz w:val="24"/>
-          <w:szCs w:val="24"/>
-        </w:rPr>
-        <w:t xml:space="preserve">August </w:t>
-      </w:r>
-      <w:r>
-        <w:rPr>
-          <w:rFonts w:cstheme="minorHAnsi"/>
-          <w:sz w:val="24"/>
-          <w:szCs w:val="24"/>
-        </w:rPr>
-        <w:t>2013 - July</w:t>
+          <w:b/>
+          <w:bCs/>
+          <w:sz w:val="24"/>
+          <w:szCs w:val="24"/>
+        </w:rPr>
+        <w:tab/>
+      </w:r>
+      <w:r>
+        <w:rPr>
+          <w:rFonts w:cstheme="minorHAnsi"/>
+          <w:b/>
+          <w:bCs/>
+          <w:sz w:val="24"/>
+          <w:szCs w:val="24"/>
+        </w:rPr>
+        <w:tab/>
+      </w:r>
+      <w:r>
+        <w:rPr>
+          <w:rFonts w:cstheme="minorHAnsi"/>
+          <w:sz w:val="24"/>
+          <w:szCs w:val="24"/>
+        </w:rPr>
+        <w:t>Sep</w:t>
+      </w:r>
+      <w:r>
+        <w:rPr>
+          <w:rFonts w:cstheme="minorHAnsi"/>
+          <w:sz w:val="24"/>
+          <w:szCs w:val="24"/>
+        </w:rPr>
+        <w:t xml:space="preserve"> </w:t>
+      </w:r>
+      <w:r>
+        <w:rPr>
+          <w:rFonts w:cstheme="minorHAnsi"/>
+          <w:sz w:val="24"/>
+          <w:szCs w:val="24"/>
+        </w:rPr>
+        <w:t xml:space="preserve">2013 - </w:t>
+      </w:r>
+      <w:r>
+        <w:rPr>
+          <w:rFonts w:cstheme="minorHAnsi"/>
+          <w:sz w:val="24"/>
+          <w:szCs w:val="24"/>
+        </w:rPr>
+        <w:t>Aug</w:t>
       </w:r>
       <w:r>
         <w:rPr>
@@ -1807,10 +1612,60 @@
       <w:r>
         <w:rPr>
           <w:rFonts w:cstheme="minorHAnsi"/>
-          <w:sz w:val="24"/>
-          <w:szCs w:val="24"/>
-        </w:rPr>
-        <w:t>August 2004 – July 2013</w:t>
+          <w:b/>
+          <w:bCs/>
+          <w:sz w:val="24"/>
+          <w:szCs w:val="24"/>
+        </w:rPr>
+        <w:tab/>
+      </w:r>
+      <w:r>
+        <w:rPr>
+          <w:rFonts w:cstheme="minorHAnsi"/>
+          <w:sz w:val="24"/>
+          <w:szCs w:val="24"/>
+        </w:rPr>
+        <w:t>Sep</w:t>
+      </w:r>
+      <w:r>
+        <w:rPr>
+          <w:rFonts w:cstheme="minorHAnsi"/>
+          <w:sz w:val="24"/>
+          <w:szCs w:val="24"/>
+        </w:rPr>
+        <w:t xml:space="preserve"> 200</w:t>
+      </w:r>
+      <w:r>
+        <w:rPr>
+          <w:rFonts w:cstheme="minorHAnsi"/>
+          <w:sz w:val="24"/>
+          <w:szCs w:val="24"/>
+        </w:rPr>
+        <w:t>1</w:t>
+      </w:r>
+      <w:r>
+        <w:rPr>
+          <w:rFonts w:cstheme="minorHAnsi"/>
+          <w:sz w:val="24"/>
+          <w:szCs w:val="24"/>
+        </w:rPr>
+        <w:t xml:space="preserve"> – </w:t>
+      </w:r>
+      <w:r>
+        <w:rPr>
+          <w:rFonts w:cstheme="minorHAnsi"/>
+          <w:sz w:val="24"/>
+          <w:szCs w:val="24"/>
+        </w:rPr>
+        <w:t>Aug</w:t>
+      </w:r>
+      <w:r>
+        <w:rPr>
+          <w:rFonts w:cstheme="minorHAnsi"/>
+          <w:sz w:val="24"/>
+          <w:szCs w:val="24"/>
+        </w:rPr>
+        <w:t xml:space="preserve"> 2013</w:t>
       </w:r>
       <w:r>
         <w:rPr>
@@ -2284,19 +2139,7 @@
           <w:shd w:val="clear" w:color="auto" w:fill="FFFFFF"/>
           <w:lang w:val="en-CA"/>
         </w:rPr>
-        <w:t>Data Analyst Associate</w:t>
-      </w:r>
-      <w:r>
-        <w:rPr>
-          <w:rFonts w:cstheme="minorHAnsi"/>
-          <w:b/>
-          <w:bCs/>
-          <w:sz w:val="24"/>
-          <w:szCs w:val="24"/>
-          <w:shd w:val="clear" w:color="auto" w:fill="FFFFFF"/>
-          <w:lang w:val="en-CA"/>
-        </w:rPr>
-        <w:t xml:space="preserve"> Certification</w:t>
+        <w:t>Data Analyst Associate Certification</w:t>
       </w:r>
       <w:r>
         <w:rPr>
@@ -2427,7 +2270,7 @@
         </w:rPr>
         <w:t xml:space="preserve">: </w:t>
       </w:r>
-      <w:hyperlink r:id="rId18" w:history="1">
+      <w:hyperlink r:id="rId21" w:history="1">
         <w:r>
           <w:rPr>
             <w:rFonts w:cstheme="minorHAnsi"/>
@@ -2522,7 +2365,7 @@
         </w:rPr>
         <w:t xml:space="preserve"> Degree: </w:t>
       </w:r>
-      <w:hyperlink r:id="rId19" w:history="1">
+      <w:hyperlink r:id="rId22" w:history="1">
         <w:r>
           <w:rPr>
             <w:rFonts w:cstheme="minorHAnsi"/>
@@ -2612,10 +2455,10 @@
       </w:pPr>
     </w:p>
     <w:sectPr>
-      <w:footerReference w:type="default" r:id="rId20"/>
+      <w:footerReference w:type="default" r:id="rId23"/>
       <w:type w:val="continuous"/>
       <w:pgSz w:w="12240" w:h="15840"/>
-      <w:pgMar w:top="720" w:right="720" w:bottom="810" w:left="990" w:header="720" w:footer="720" w:gutter="0"/>
+      <w:pgMar w:top="720" w:right="720" w:bottom="810" w:left="630" w:header="720" w:footer="720" w:gutter="0"/>
       <w:cols w:space="720"/>
       <w:docGrid w:linePitch="360"/>
     </w:sectPr>

--- a/assets/docs/Resume.docx
+++ b/assets/docs/Resume.docx
@@ -167,7 +167,7 @@
     </w:p>
     <w:p>
       <w:pPr>
-        <w:spacing w:after="0" w:line="276" w:lineRule="auto"/>
+        <w:spacing w:line="276" w:lineRule="auto"/>
         <w:jc w:val="center"/>
         <w:rPr>
           <w:rFonts w:cstheme="minorHAnsi"/>
@@ -190,7 +190,7 @@
     </w:p>
     <w:p>
       <w:pPr>
-        <w:spacing w:after="0" w:line="276" w:lineRule="auto"/>
+        <w:spacing w:line="276" w:lineRule="auto"/>
         <w:jc w:val="both"/>
         <w:rPr>
           <w:rFonts w:eastAsia="Times New Roman" w:cstheme="minorHAnsi"/>
@@ -341,7 +341,7 @@
     </w:p>
     <w:p>
       <w:pPr>
-        <w:spacing w:after="0" w:line="360" w:lineRule="auto"/>
+        <w:spacing w:after="0" w:line="264" w:lineRule="auto"/>
         <w:rPr>
           <w:rFonts w:cstheme="minorHAnsi"/>
           <w:sz w:val="24"/>
@@ -419,7 +419,7 @@
     </w:p>
     <w:p>
       <w:pPr>
-        <w:spacing w:after="0" w:line="360" w:lineRule="auto"/>
+        <w:spacing w:after="0" w:line="264" w:lineRule="auto"/>
         <w:rPr>
           <w:rFonts w:cstheme="minorHAnsi"/>
           <w:sz w:val="24"/>
@@ -460,7 +460,25 @@
           <w:sz w:val="24"/>
           <w:szCs w:val="24"/>
         </w:rPr>
-        <w:t xml:space="preserve">Leaflet.js, Plotly.js, GeoJSON, </w:t>
+        <w:t xml:space="preserve">Leaflet.js, Plotly.js, </w:t>
+      </w:r>
+      <w:proofErr w:type="spellStart"/>
+      <w:r>
+        <w:rPr>
+          <w:rFonts w:cstheme="minorHAnsi"/>
+          <w:sz w:val="24"/>
+          <w:szCs w:val="24"/>
+        </w:rPr>
+        <w:t>GeoJSON</w:t>
+      </w:r>
+      <w:proofErr w:type="spellEnd"/>
+      <w:r>
+        <w:rPr>
+          <w:rFonts w:cstheme="minorHAnsi"/>
+          <w:sz w:val="24"/>
+          <w:szCs w:val="24"/>
+        </w:rPr>
+        <w:t xml:space="preserve">, </w:t>
       </w:r>
       <w:r>
         <w:rPr>
@@ -489,7 +507,7 @@
     </w:p>
     <w:p>
       <w:pPr>
-        <w:spacing w:after="0" w:line="360" w:lineRule="auto"/>
+        <w:spacing w:after="0" w:line="264" w:lineRule="auto"/>
         <w:rPr>
           <w:rFonts w:cstheme="minorHAnsi"/>
           <w:sz w:val="24"/>
@@ -552,12 +570,22 @@
           <w:sz w:val="24"/>
           <w:szCs w:val="24"/>
         </w:rPr>
-        <w:t>, SQLAlchemy</w:t>
-      </w:r>
-    </w:p>
-    <w:p>
-      <w:pPr>
-        <w:spacing w:after="0" w:line="360" w:lineRule="auto"/>
+        <w:t xml:space="preserve">, </w:t>
+      </w:r>
+      <w:proofErr w:type="spellStart"/>
+      <w:r>
+        <w:rPr>
+          <w:rFonts w:cstheme="minorHAnsi"/>
+          <w:sz w:val="24"/>
+          <w:szCs w:val="24"/>
+        </w:rPr>
+        <w:t>SQLAlchemy</w:t>
+      </w:r>
+      <w:proofErr w:type="spellEnd"/>
+    </w:p>
+    <w:p>
+      <w:pPr>
+        <w:spacing w:after="0" w:line="264" w:lineRule="auto"/>
         <w:ind w:left="810" w:hanging="810"/>
         <w:rPr>
           <w:rFonts w:cstheme="minorHAnsi"/>
@@ -599,7 +627,25 @@
           <w:sz w:val="24"/>
           <w:szCs w:val="24"/>
         </w:rPr>
-        <w:t xml:space="preserve">  Flask, Git, Anaconda, Jupyter Notebook, ETL, Web Scraping, Statistics, Big Data, NLP, Machine Learning, Scikit-Learn, TensorFlow</w:t>
+        <w:t xml:space="preserve">  Flask, Git, Anaconda, </w:t>
+      </w:r>
+      <w:proofErr w:type="spellStart"/>
+      <w:r>
+        <w:rPr>
+          <w:rFonts w:cstheme="minorHAnsi"/>
+          <w:sz w:val="24"/>
+          <w:szCs w:val="24"/>
+        </w:rPr>
+        <w:t>Jupyter</w:t>
+      </w:r>
+      <w:proofErr w:type="spellEnd"/>
+      <w:r>
+        <w:rPr>
+          <w:rFonts w:cstheme="minorHAnsi"/>
+          <w:sz w:val="24"/>
+          <w:szCs w:val="24"/>
+        </w:rPr>
+        <w:t xml:space="preserve"> Notebook, ETL, Web Scraping, Statistics, Big Data, NLP, Machine Learning, Scikit-Learn, TensorFlow</w:t>
       </w:r>
     </w:p>
     <w:p>
@@ -664,7 +710,7 @@
     </w:p>
     <w:p>
       <w:pPr>
-        <w:spacing w:after="0" w:line="360" w:lineRule="auto"/>
+        <w:spacing w:after="0" w:line="276" w:lineRule="auto"/>
         <w:rPr>
           <w:sz w:val="20"/>
           <w:szCs w:val="20"/>
@@ -737,7 +783,15 @@
         </w:rPr>
       </w:pPr>
       <w:r>
-        <w:t xml:space="preserve">This project gathers weekly earthquake GeoJSON data from the USGS API, creates and explores interactive maps of earthquakes around the world. </w:t>
+        <w:t xml:space="preserve">This project gathers weekly earthquake </w:t>
+      </w:r>
+      <w:proofErr w:type="spellStart"/>
+      <w:r>
+        <w:t>GeoJSON</w:t>
+      </w:r>
+      <w:proofErr w:type="spellEnd"/>
+      <w:r>
+        <w:t xml:space="preserve"> data from the USGS API, creates and explores interactive maps of earthquakes around the world. </w:t>
       </w:r>
     </w:p>
     <w:p>
@@ -836,7 +890,15 @@
         </w:rPr>
       </w:pPr>
       <w:r>
-        <w:t>This project focuses on building an interactive dashboard to visualize the bacterial species living in the navel of candidates of a research about meat protein synthesis from human bacteria.</w:t>
+        <w:t xml:space="preserve">This project focuses on building an interactive dashboard to visualize the bacterial species living in the navel of candidates of </w:t>
+      </w:r>
+      <w:proofErr w:type="gramStart"/>
+      <w:r>
+        <w:t>a research</w:t>
+      </w:r>
+      <w:proofErr w:type="gramEnd"/>
+      <w:r>
+        <w:t xml:space="preserve"> about meat protein synthesis from human bacteria.</w:t>
       </w:r>
     </w:p>
     <w:p>
@@ -998,6 +1060,17 @@
       <w:r>
         <w:t>JavaScript, JavaScript D3 Library, HTML, Bootstrap v5.0</w:t>
       </w:r>
+    </w:p>
+    <w:p>
+      <w:pPr>
+        <w:spacing w:after="0"/>
+        <w:jc w:val="center"/>
+        <w:rPr>
+          <w:rFonts w:cstheme="minorHAnsi"/>
+          <w:b/>
+          <w:bCs/>
+        </w:rPr>
+      </w:pPr>
     </w:p>
     <w:p>
       <w:pPr>
@@ -1284,7 +1357,7 @@
     </w:p>
     <w:p>
       <w:pPr>
-        <w:spacing w:after="0"/>
+        <w:spacing w:after="0" w:line="276" w:lineRule="auto"/>
         <w:rPr>
           <w:rFonts w:cstheme="minorHAnsi"/>
           <w:sz w:val="24"/>
@@ -1424,22 +1497,40 @@
     </w:p>
     <w:p>
       <w:pPr>
-        <w:spacing w:after="0"/>
-        <w:rPr>
-          <w:rFonts w:cstheme="minorHAnsi"/>
-          <w:b/>
-          <w:bCs/>
-          <w:sz w:val="24"/>
-          <w:szCs w:val="24"/>
-        </w:rPr>
-      </w:pPr>
-      <w:r>
-        <w:rPr>
-          <w:rFonts w:cstheme="minorHAnsi"/>
-          <w:sz w:val="24"/>
-          <w:szCs w:val="24"/>
-        </w:rPr>
-        <w:t>Rasht, Gilan, Iran</w:t>
+        <w:spacing w:after="0" w:line="276" w:lineRule="auto"/>
+        <w:rPr>
+          <w:rFonts w:cstheme="minorHAnsi"/>
+          <w:b/>
+          <w:bCs/>
+          <w:sz w:val="24"/>
+          <w:szCs w:val="24"/>
+        </w:rPr>
+      </w:pPr>
+      <w:r>
+        <w:rPr>
+          <w:rFonts w:cstheme="minorHAnsi"/>
+          <w:sz w:val="24"/>
+          <w:szCs w:val="24"/>
+        </w:rPr>
+        <w:t xml:space="preserve">Rasht, </w:t>
+      </w:r>
+      <w:proofErr w:type="spellStart"/>
+      <w:r>
+        <w:rPr>
+          <w:rFonts w:cstheme="minorHAnsi"/>
+          <w:sz w:val="24"/>
+          <w:szCs w:val="24"/>
+        </w:rPr>
+        <w:t>Gilan</w:t>
+      </w:r>
+      <w:proofErr w:type="spellEnd"/>
+      <w:r>
+        <w:rPr>
+          <w:rFonts w:cstheme="minorHAnsi"/>
+          <w:sz w:val="24"/>
+          <w:szCs w:val="24"/>
+        </w:rPr>
+        <w:t>, Iran</w:t>
       </w:r>
     </w:p>
     <w:p>
@@ -1449,7 +1540,7 @@
           <w:ilvl w:val="0"/>
           <w:numId w:val="4"/>
         </w:numPr>
-        <w:spacing w:after="0" w:line="240" w:lineRule="auto"/>
+        <w:spacing w:after="0" w:line="276" w:lineRule="auto"/>
         <w:rPr>
           <w:rFonts w:cstheme="minorHAnsi"/>
           <w:sz w:val="24"/>
@@ -1496,7 +1587,7 @@
           <w:ilvl w:val="0"/>
           <w:numId w:val="4"/>
         </w:numPr>
-        <w:spacing w:after="0" w:line="240" w:lineRule="auto"/>
+        <w:spacing w:after="0" w:line="276" w:lineRule="auto"/>
         <w:rPr>
           <w:rFonts w:cstheme="minorHAnsi"/>
           <w:sz w:val="24"/>
@@ -1530,7 +1621,7 @@
     </w:p>
     <w:p>
       <w:pPr>
-        <w:spacing w:after="0"/>
+        <w:spacing w:after="0" w:line="276" w:lineRule="auto"/>
         <w:rPr>
           <w:rFonts w:cstheme="minorHAnsi"/>
           <w:b/>
@@ -1688,22 +1779,40 @@
     </w:p>
     <w:p>
       <w:pPr>
-        <w:spacing w:after="0"/>
-        <w:rPr>
-          <w:rFonts w:cstheme="minorHAnsi"/>
-          <w:b/>
-          <w:bCs/>
-          <w:sz w:val="24"/>
-          <w:szCs w:val="24"/>
-        </w:rPr>
-      </w:pPr>
-      <w:r>
-        <w:rPr>
-          <w:rFonts w:cstheme="minorHAnsi"/>
-          <w:sz w:val="24"/>
-          <w:szCs w:val="24"/>
-        </w:rPr>
-        <w:t>Rasht, Gilan, Iran</w:t>
+        <w:spacing w:after="0" w:line="276" w:lineRule="auto"/>
+        <w:rPr>
+          <w:rFonts w:cstheme="minorHAnsi"/>
+          <w:b/>
+          <w:bCs/>
+          <w:sz w:val="24"/>
+          <w:szCs w:val="24"/>
+        </w:rPr>
+      </w:pPr>
+      <w:r>
+        <w:rPr>
+          <w:rFonts w:cstheme="minorHAnsi"/>
+          <w:sz w:val="24"/>
+          <w:szCs w:val="24"/>
+        </w:rPr>
+        <w:t xml:space="preserve">Rasht, </w:t>
+      </w:r>
+      <w:proofErr w:type="spellStart"/>
+      <w:r>
+        <w:rPr>
+          <w:rFonts w:cstheme="minorHAnsi"/>
+          <w:sz w:val="24"/>
+          <w:szCs w:val="24"/>
+        </w:rPr>
+        <w:t>Gilan</w:t>
+      </w:r>
+      <w:proofErr w:type="spellEnd"/>
+      <w:r>
+        <w:rPr>
+          <w:rFonts w:cstheme="minorHAnsi"/>
+          <w:sz w:val="24"/>
+          <w:szCs w:val="24"/>
+        </w:rPr>
+        <w:t>, Iran</w:t>
       </w:r>
       <w:r>
         <w:rPr>
@@ -1723,7 +1832,7 @@
           <w:ilvl w:val="0"/>
           <w:numId w:val="4"/>
         </w:numPr>
-        <w:spacing w:after="0" w:line="240" w:lineRule="auto"/>
+        <w:spacing w:after="0" w:line="276" w:lineRule="auto"/>
         <w:rPr>
           <w:rFonts w:cstheme="minorHAnsi"/>
           <w:sz w:val="24"/>
@@ -1810,7 +1919,7 @@
           <w:ilvl w:val="0"/>
           <w:numId w:val="4"/>
         </w:numPr>
-        <w:spacing w:after="0" w:line="240" w:lineRule="auto"/>
+        <w:spacing w:after="0" w:line="276" w:lineRule="auto"/>
         <w:rPr>
           <w:rFonts w:cstheme="minorHAnsi"/>
           <w:sz w:val="24"/>
@@ -1837,7 +1946,7 @@
           <w:ilvl w:val="0"/>
           <w:numId w:val="4"/>
         </w:numPr>
-        <w:spacing w:after="0" w:line="240" w:lineRule="auto"/>
+        <w:spacing w:after="0" w:line="276" w:lineRule="auto"/>
         <w:rPr>
           <w:rFonts w:cstheme="minorHAnsi"/>
           <w:sz w:val="24"/>
@@ -1926,7 +2035,7 @@
           <w:ilvl w:val="0"/>
           <w:numId w:val="4"/>
         </w:numPr>
-        <w:spacing w:after="0" w:line="240" w:lineRule="auto"/>
+        <w:spacing w:after="0" w:line="276" w:lineRule="auto"/>
         <w:rPr>
           <w:rFonts w:cstheme="minorHAnsi"/>
           <w:sz w:val="24"/>
@@ -2271,6 +2380,7 @@
         <w:t xml:space="preserve">: </w:t>
       </w:r>
       <w:hyperlink r:id="rId21" w:history="1">
+        <w:proofErr w:type="spellStart"/>
         <w:r>
           <w:rPr>
             <w:rFonts w:cstheme="minorHAnsi"/>
@@ -2278,7 +2388,17 @@
             <w:szCs w:val="24"/>
             <w:shd w:val="clear" w:color="auto" w:fill="FFFFFF"/>
           </w:rPr>
-          <w:t>Shariaty University</w:t>
+          <w:t>Shariaty</w:t>
+        </w:r>
+        <w:proofErr w:type="spellEnd"/>
+        <w:r>
+          <w:rPr>
+            <w:rFonts w:cstheme="minorHAnsi"/>
+            <w:sz w:val="24"/>
+            <w:szCs w:val="24"/>
+            <w:shd w:val="clear" w:color="auto" w:fill="FFFFFF"/>
+          </w:rPr>
+          <w:t xml:space="preserve"> University</w:t>
         </w:r>
       </w:hyperlink>
       <w:r>
@@ -2373,7 +2493,27 @@
             <w:szCs w:val="24"/>
             <w:shd w:val="clear" w:color="auto" w:fill="FFFFFF"/>
           </w:rPr>
-          <w:t>Dr. Moein College</w:t>
+          <w:t xml:space="preserve">Dr. </w:t>
+        </w:r>
+        <w:proofErr w:type="spellStart"/>
+        <w:r>
+          <w:rPr>
+            <w:rFonts w:cstheme="minorHAnsi"/>
+            <w:sz w:val="24"/>
+            <w:szCs w:val="24"/>
+            <w:shd w:val="clear" w:color="auto" w:fill="FFFFFF"/>
+          </w:rPr>
+          <w:t>Moein</w:t>
+        </w:r>
+        <w:proofErr w:type="spellEnd"/>
+        <w:r>
+          <w:rPr>
+            <w:rFonts w:cstheme="minorHAnsi"/>
+            <w:sz w:val="24"/>
+            <w:szCs w:val="24"/>
+            <w:shd w:val="clear" w:color="auto" w:fill="FFFFFF"/>
+          </w:rPr>
+          <w:t xml:space="preserve"> College</w:t>
         </w:r>
       </w:hyperlink>
       <w:r>

--- a/assets/docs/Resume.docx
+++ b/assets/docs/Resume.docx
@@ -730,6 +730,7 @@
         <w:r>
           <w:rPr>
             <w:rStyle w:val="Hyperlink"/>
+            <w:color w:val="auto"/>
             <w:sz w:val="20"/>
             <w:szCs w:val="20"/>
           </w:rPr>
@@ -761,6 +762,7 @@
         <w:r>
           <w:rPr>
             <w:rStyle w:val="Hyperlink"/>
+            <w:color w:val="auto"/>
             <w:sz w:val="20"/>
             <w:szCs w:val="20"/>
           </w:rPr>
@@ -832,9 +834,8 @@
       <w:pPr>
         <w:spacing w:after="0" w:line="276" w:lineRule="auto"/>
         <w:rPr>
-          <w:rFonts w:cstheme="minorHAnsi"/>
-          <w:sz w:val="20"/>
-          <w:szCs w:val="20"/>
+          <w:rStyle w:val="Hyperlink"/>
+          <w:color w:val="auto"/>
         </w:rPr>
       </w:pPr>
       <w:r>
@@ -851,6 +852,7 @@
         <w:r>
           <w:rPr>
             <w:rStyle w:val="Hyperlink"/>
+            <w:color w:val="auto"/>
             <w:sz w:val="20"/>
             <w:szCs w:val="20"/>
           </w:rPr>
@@ -868,6 +870,7 @@
         <w:r>
           <w:rPr>
             <w:rStyle w:val="Hyperlink"/>
+            <w:color w:val="auto"/>
             <w:sz w:val="20"/>
             <w:szCs w:val="20"/>
           </w:rPr>
@@ -892,11 +895,12 @@
       <w:r>
         <w:t xml:space="preserve">This project focuses on building an interactive dashboard to visualize the bacterial species living in the navel of candidates of </w:t>
       </w:r>
-      <w:proofErr w:type="gramStart"/>
-      <w:r>
-        <w:t>a research</w:t>
-      </w:r>
-      <w:proofErr w:type="gramEnd"/>
+      <w:r>
+        <w:t xml:space="preserve">a </w:t>
+      </w:r>
+      <w:r>
+        <w:t>research</w:t>
+      </w:r>
       <w:r>
         <w:t xml:space="preserve"> about meat protein synthesis from human bacteria.</w:t>
       </w:r>
@@ -980,6 +984,9 @@
         <w:r>
           <w:rPr>
             <w:rStyle w:val="Hyperlink"/>
+            <w:color w:val="auto"/>
+            <w:sz w:val="20"/>
+            <w:szCs w:val="20"/>
           </w:rPr>
           <w:t>https://github.com/MousaviLaleh/UFOs</w:t>
         </w:r>
@@ -991,6 +998,9 @@
         <w:r>
           <w:rPr>
             <w:rStyle w:val="Hyperlink"/>
+            <w:color w:val="auto"/>
+            <w:sz w:val="20"/>
+            <w:szCs w:val="20"/>
           </w:rPr>
           <w:t>https://mousavilaleh.github.io/UFOs-Finder/</w:t>
         </w:r>
